--- a/요구사항 명세서.docx
+++ b/요구사항 명세서.docx
@@ -7,7 +7,7 @@
         <w:pStyle w:val="normal"/>
         <w:spacing w:line="240" w:lineRule="auto"/>
         <w:rPr>
-          <w:rFonts w:asciiTheme="minorEastAsia" w:hAnsiTheme="minorEastAsia" w:cs="Arial Unicode MS" w:hint="eastAsia"/>
+          <w:rFonts w:asciiTheme="minorEastAsia" w:hAnsiTheme="minorEastAsia" w:cs="Arial Unicode MS"/>
           <w:b/>
           <w:sz w:val="48"/>
           <w:szCs w:val="48"/>
@@ -379,7 +379,7 @@
               <w:spacing w:line="240" w:lineRule="auto"/>
               <w:jc w:val="center"/>
               <w:rPr>
-                <w:rFonts w:asciiTheme="minorEastAsia" w:hAnsiTheme="minorEastAsia" w:cs="Arial Unicode MS" w:hint="eastAsia"/>
+                <w:rFonts w:asciiTheme="minorEastAsia" w:hAnsiTheme="minorEastAsia" w:cs="Arial Unicode MS"/>
                 <w:sz w:val="20"/>
                 <w:szCs w:val="20"/>
               </w:rPr>
@@ -497,7 +497,6 @@
                 <w:rFonts w:asciiTheme="minorEastAsia" w:hAnsiTheme="minorEastAsia" w:cs="Arial Unicode MS"/>
                 <w:sz w:val="20"/>
                 <w:szCs w:val="20"/>
-                <w:lang w:val="en-US"/>
               </w:rPr>
             </w:pPr>
             <w:proofErr w:type="spellStart"/>
@@ -506,7 +505,6 @@
                 <w:rFonts w:asciiTheme="minorEastAsia" w:hAnsiTheme="minorEastAsia" w:cs="Arial Unicode MS" w:hint="eastAsia"/>
                 <w:sz w:val="20"/>
                 <w:szCs w:val="20"/>
-                <w:lang w:val="en-US"/>
               </w:rPr>
               <w:t>아시안컵</w:t>
             </w:r>
@@ -516,7 +514,6 @@
                 <w:rFonts w:asciiTheme="minorEastAsia" w:hAnsiTheme="minorEastAsia" w:cs="Arial Unicode MS" w:hint="eastAsia"/>
                 <w:sz w:val="20"/>
                 <w:szCs w:val="20"/>
-                <w:lang w:val="en-US"/>
               </w:rPr>
               <w:t xml:space="preserve"> 개최 소식/ </w:t>
             </w:r>
@@ -525,7 +522,6 @@
                 <w:rFonts w:asciiTheme="minorEastAsia" w:hAnsiTheme="minorEastAsia" w:cs="Arial Unicode MS" w:hint="eastAsia"/>
                 <w:sz w:val="20"/>
                 <w:szCs w:val="20"/>
-                <w:lang w:val="en-US"/>
               </w:rPr>
               <w:t>경기 예매/</w:t>
             </w:r>
@@ -534,7 +530,6 @@
                 <w:rFonts w:asciiTheme="minorEastAsia" w:hAnsiTheme="minorEastAsia" w:cs="Arial Unicode MS" w:hint="eastAsia"/>
                 <w:sz w:val="20"/>
                 <w:szCs w:val="20"/>
-                <w:lang w:val="en-US"/>
               </w:rPr>
               <w:t>로그인/회원가입 선택할 수 있다.</w:t>
             </w:r>
@@ -563,7 +558,6 @@
                 <w:rFonts w:asciiTheme="minorEastAsia" w:hAnsiTheme="minorEastAsia" w:cs="Arial Unicode MS"/>
                 <w:sz w:val="20"/>
                 <w:szCs w:val="20"/>
-                <w:lang w:val="en-US"/>
               </w:rPr>
             </w:pPr>
           </w:p>
@@ -603,7 +597,6 @@
                 <w:rFonts w:asciiTheme="minorEastAsia" w:hAnsiTheme="minorEastAsia" w:cs="Arial Unicode MS"/>
                 <w:sz w:val="20"/>
                 <w:szCs w:val="20"/>
-                <w:lang w:val="en-US"/>
               </w:rPr>
             </w:pPr>
           </w:p>
@@ -759,7 +752,6 @@
                 <w:rFonts w:asciiTheme="minorEastAsia" w:hAnsiTheme="minorEastAsia" w:cs="Arial Unicode MS"/>
                 <w:sz w:val="20"/>
                 <w:szCs w:val="20"/>
-                <w:lang w:val="en-US"/>
               </w:rPr>
             </w:pPr>
           </w:p>
@@ -791,7 +783,7 @@
               <w:spacing w:line="240" w:lineRule="auto"/>
               <w:jc w:val="center"/>
               <w:rPr>
-                <w:rFonts w:asciiTheme="minorEastAsia" w:hAnsiTheme="minorEastAsia" w:cs="Arial Unicode MS" w:hint="eastAsia"/>
+                <w:rFonts w:asciiTheme="minorEastAsia" w:hAnsiTheme="minorEastAsia" w:cs="Arial Unicode MS"/>
                 <w:sz w:val="20"/>
                 <w:szCs w:val="20"/>
               </w:rPr>
@@ -823,7 +815,7 @@
               </w:pBdr>
               <w:spacing w:line="240" w:lineRule="auto"/>
               <w:rPr>
-                <w:rFonts w:asciiTheme="minorEastAsia" w:hAnsiTheme="minorEastAsia" w:cs="Arial Unicode MS" w:hint="eastAsia"/>
+                <w:rFonts w:asciiTheme="minorEastAsia" w:hAnsiTheme="minorEastAsia" w:cs="Arial Unicode MS"/>
                 <w:sz w:val="20"/>
                 <w:szCs w:val="20"/>
               </w:rPr>
@@ -915,7 +907,6 @@
                 <w:rFonts w:asciiTheme="minorEastAsia" w:hAnsiTheme="minorEastAsia" w:cs="Arial Unicode MS"/>
                 <w:sz w:val="20"/>
                 <w:szCs w:val="20"/>
-                <w:lang w:val="en-US"/>
               </w:rPr>
             </w:pPr>
           </w:p>
@@ -947,7 +938,7 @@
               <w:spacing w:line="240" w:lineRule="auto"/>
               <w:jc w:val="center"/>
               <w:rPr>
-                <w:rFonts w:asciiTheme="minorEastAsia" w:hAnsiTheme="minorEastAsia" w:cs="Arial Unicode MS" w:hint="eastAsia"/>
+                <w:rFonts w:asciiTheme="minorEastAsia" w:hAnsiTheme="minorEastAsia" w:cs="Arial Unicode MS"/>
                 <w:sz w:val="20"/>
                 <w:szCs w:val="20"/>
               </w:rPr>
@@ -979,7 +970,7 @@
               </w:pBdr>
               <w:spacing w:line="240" w:lineRule="auto"/>
               <w:rPr>
-                <w:rFonts w:asciiTheme="minorEastAsia" w:hAnsiTheme="minorEastAsia" w:cs="Arial Unicode MS" w:hint="eastAsia"/>
+                <w:rFonts w:asciiTheme="minorEastAsia" w:hAnsiTheme="minorEastAsia" w:cs="Arial Unicode MS"/>
                 <w:sz w:val="20"/>
                 <w:szCs w:val="20"/>
               </w:rPr>
@@ -1050,7 +1041,7 @@
               <w:spacing w:line="240" w:lineRule="auto"/>
               <w:jc w:val="center"/>
               <w:rPr>
-                <w:rFonts w:asciiTheme="minorEastAsia" w:hAnsiTheme="minorEastAsia" w:cs="Arial Unicode MS" w:hint="eastAsia"/>
+                <w:rFonts w:asciiTheme="minorEastAsia" w:hAnsiTheme="minorEastAsia" w:cs="Arial Unicode MS"/>
                 <w:sz w:val="20"/>
                 <w:szCs w:val="20"/>
               </w:rPr>
@@ -1638,7 +1629,7 @@
               </w:pBdr>
               <w:spacing w:line="240" w:lineRule="auto"/>
               <w:rPr>
-                <w:rFonts w:asciiTheme="minorEastAsia" w:hAnsiTheme="minorEastAsia" w:cs="Arial Unicode MS" w:hint="eastAsia"/>
+                <w:rFonts w:asciiTheme="minorEastAsia" w:hAnsiTheme="minorEastAsia" w:cs="Arial Unicode MS"/>
                 <w:sz w:val="20"/>
                 <w:szCs w:val="20"/>
               </w:rPr>
@@ -1709,7 +1700,7 @@
               <w:spacing w:line="240" w:lineRule="auto"/>
               <w:jc w:val="center"/>
               <w:rPr>
-                <w:rFonts w:asciiTheme="minorEastAsia" w:hAnsiTheme="minorEastAsia" w:cs="Arial Unicode MS" w:hint="eastAsia"/>
+                <w:rFonts w:asciiTheme="minorEastAsia" w:hAnsiTheme="minorEastAsia" w:cs="Arial Unicode MS"/>
                 <w:sz w:val="20"/>
                 <w:szCs w:val="20"/>
               </w:rPr>
@@ -2249,7 +2240,7 @@
               </w:pBdr>
               <w:spacing w:line="240" w:lineRule="auto"/>
               <w:rPr>
-                <w:rFonts w:asciiTheme="minorEastAsia" w:hAnsiTheme="minorEastAsia" w:cs="Arial Unicode MS" w:hint="eastAsia"/>
+                <w:rFonts w:asciiTheme="minorEastAsia" w:hAnsiTheme="minorEastAsia" w:cs="Arial Unicode MS"/>
                 <w:sz w:val="20"/>
                 <w:szCs w:val="20"/>
               </w:rPr>
@@ -2420,7 +2411,7 @@
               </w:pBdr>
               <w:spacing w:line="240" w:lineRule="auto"/>
               <w:rPr>
-                <w:rFonts w:asciiTheme="minorEastAsia" w:hAnsiTheme="minorEastAsia" w:cs="Arial Unicode MS" w:hint="eastAsia"/>
+                <w:rFonts w:asciiTheme="minorEastAsia" w:hAnsiTheme="minorEastAsia" w:cs="Arial Unicode MS"/>
                 <w:sz w:val="20"/>
                 <w:szCs w:val="20"/>
               </w:rPr>
@@ -2591,7 +2582,7 @@
               </w:pBdr>
               <w:spacing w:line="240" w:lineRule="auto"/>
               <w:rPr>
-                <w:rFonts w:asciiTheme="minorEastAsia" w:hAnsiTheme="minorEastAsia" w:cs="Arial Unicode MS" w:hint="eastAsia"/>
+                <w:rFonts w:asciiTheme="minorEastAsia" w:hAnsiTheme="minorEastAsia" w:cs="Arial Unicode MS"/>
                 <w:sz w:val="20"/>
                 <w:szCs w:val="20"/>
               </w:rPr>
@@ -2678,7 +2669,7 @@
               <w:spacing w:line="240" w:lineRule="auto"/>
               <w:jc w:val="center"/>
               <w:rPr>
-                <w:rFonts w:asciiTheme="minorEastAsia" w:hAnsiTheme="minorEastAsia" w:cs="Arial Unicode MS" w:hint="eastAsia"/>
+                <w:rFonts w:asciiTheme="minorEastAsia" w:hAnsiTheme="minorEastAsia" w:cs="Arial Unicode MS"/>
                 <w:sz w:val="20"/>
                 <w:szCs w:val="20"/>
               </w:rPr>
@@ -2923,7 +2914,6 @@
                 <w:rFonts w:asciiTheme="minorEastAsia" w:hAnsiTheme="minorEastAsia" w:cs="Arial Unicode MS"/>
                 <w:sz w:val="20"/>
                 <w:szCs w:val="20"/>
-                <w:lang/>
               </w:rPr>
             </w:pPr>
             <w:r>
@@ -3082,7 +3072,7 @@
               <w:spacing w:line="240" w:lineRule="auto"/>
               <w:jc w:val="center"/>
               <w:rPr>
-                <w:rFonts w:asciiTheme="minorEastAsia" w:hAnsiTheme="minorEastAsia" w:cs="Arial Unicode MS" w:hint="eastAsia"/>
+                <w:rFonts w:asciiTheme="minorEastAsia" w:hAnsiTheme="minorEastAsia" w:cs="Arial Unicode MS"/>
                 <w:sz w:val="20"/>
                 <w:szCs w:val="20"/>
               </w:rPr>
@@ -3114,7 +3104,7 @@
               </w:pBdr>
               <w:spacing w:line="240" w:lineRule="auto"/>
               <w:rPr>
-                <w:rFonts w:asciiTheme="minorEastAsia" w:hAnsiTheme="minorEastAsia" w:cs="Arial Unicode MS" w:hint="eastAsia"/>
+                <w:rFonts w:asciiTheme="minorEastAsia" w:hAnsiTheme="minorEastAsia" w:cs="Arial Unicode MS"/>
                 <w:sz w:val="20"/>
                 <w:szCs w:val="20"/>
               </w:rPr>
@@ -3219,7 +3209,7 @@
               <w:spacing w:line="240" w:lineRule="auto"/>
               <w:jc w:val="center"/>
               <w:rPr>
-                <w:rFonts w:asciiTheme="minorEastAsia" w:hAnsiTheme="minorEastAsia" w:cs="Arial Unicode MS" w:hint="eastAsia"/>
+                <w:rFonts w:asciiTheme="minorEastAsia" w:hAnsiTheme="minorEastAsia" w:cs="Arial Unicode MS"/>
                 <w:sz w:val="20"/>
                 <w:szCs w:val="20"/>
               </w:rPr>
@@ -3251,7 +3241,7 @@
               </w:pBdr>
               <w:spacing w:line="240" w:lineRule="auto"/>
               <w:rPr>
-                <w:rFonts w:asciiTheme="minorEastAsia" w:hAnsiTheme="minorEastAsia" w:cs="Arial Unicode MS" w:hint="eastAsia"/>
+                <w:rFonts w:asciiTheme="minorEastAsia" w:hAnsiTheme="minorEastAsia" w:cs="Arial Unicode MS"/>
                 <w:sz w:val="20"/>
                 <w:szCs w:val="20"/>
               </w:rPr>
@@ -3366,7 +3356,7 @@
               <w:spacing w:line="240" w:lineRule="auto"/>
               <w:jc w:val="center"/>
               <w:rPr>
-                <w:rFonts w:asciiTheme="minorEastAsia" w:hAnsiTheme="minorEastAsia" w:cs="Arial Unicode MS" w:hint="eastAsia"/>
+                <w:rFonts w:asciiTheme="minorEastAsia" w:hAnsiTheme="minorEastAsia" w:cs="Arial Unicode MS"/>
                 <w:sz w:val="20"/>
                 <w:szCs w:val="20"/>
               </w:rPr>
@@ -3398,7 +3388,7 @@
               </w:pBdr>
               <w:spacing w:line="240" w:lineRule="auto"/>
               <w:rPr>
-                <w:rFonts w:asciiTheme="minorEastAsia" w:hAnsiTheme="minorEastAsia" w:cs="Arial Unicode MS" w:hint="eastAsia"/>
+                <w:rFonts w:asciiTheme="minorEastAsia" w:hAnsiTheme="minorEastAsia" w:cs="Arial Unicode MS"/>
                 <w:sz w:val="20"/>
                 <w:szCs w:val="20"/>
               </w:rPr>
@@ -3485,7 +3475,7 @@
               <w:spacing w:line="240" w:lineRule="auto"/>
               <w:jc w:val="center"/>
               <w:rPr>
-                <w:rFonts w:asciiTheme="minorEastAsia" w:hAnsiTheme="minorEastAsia" w:cs="Arial Unicode MS" w:hint="eastAsia"/>
+                <w:rFonts w:asciiTheme="minorEastAsia" w:hAnsiTheme="minorEastAsia" w:cs="Arial Unicode MS"/>
                 <w:sz w:val="20"/>
                 <w:szCs w:val="20"/>
               </w:rPr>
@@ -3844,7 +3834,7 @@
               <w:spacing w:line="240" w:lineRule="auto"/>
               <w:jc w:val="center"/>
               <w:rPr>
-                <w:rFonts w:asciiTheme="minorEastAsia" w:hAnsiTheme="minorEastAsia" w:cs="Arial Unicode MS" w:hint="eastAsia"/>
+                <w:rFonts w:asciiTheme="minorEastAsia" w:hAnsiTheme="minorEastAsia" w:cs="Arial Unicode MS"/>
                 <w:sz w:val="20"/>
                 <w:szCs w:val="20"/>
               </w:rPr>
@@ -3876,7 +3866,7 @@
               </w:pBdr>
               <w:spacing w:line="240" w:lineRule="auto"/>
               <w:rPr>
-                <w:rFonts w:asciiTheme="minorEastAsia" w:hAnsiTheme="minorEastAsia" w:cs="Arial Unicode MS" w:hint="eastAsia"/>
+                <w:rFonts w:asciiTheme="minorEastAsia" w:hAnsiTheme="minorEastAsia" w:cs="Arial Unicode MS"/>
                 <w:sz w:val="20"/>
                 <w:szCs w:val="20"/>
               </w:rPr>
@@ -3963,7 +3953,7 @@
               <w:spacing w:line="240" w:lineRule="auto"/>
               <w:jc w:val="center"/>
               <w:rPr>
-                <w:rFonts w:asciiTheme="minorEastAsia" w:hAnsiTheme="minorEastAsia" w:cs="Arial Unicode MS" w:hint="eastAsia"/>
+                <w:rFonts w:asciiTheme="minorEastAsia" w:hAnsiTheme="minorEastAsia" w:cs="Arial Unicode MS"/>
                 <w:sz w:val="20"/>
                 <w:szCs w:val="20"/>
               </w:rPr>
@@ -4451,7 +4441,7 @@
               <w:spacing w:line="240" w:lineRule="auto"/>
               <w:jc w:val="center"/>
               <w:rPr>
-                <w:rFonts w:asciiTheme="minorEastAsia" w:hAnsiTheme="minorEastAsia" w:cs="Arial Unicode MS" w:hint="eastAsia"/>
+                <w:rFonts w:asciiTheme="minorEastAsia" w:hAnsiTheme="minorEastAsia" w:cs="Arial Unicode MS"/>
                 <w:sz w:val="20"/>
                 <w:szCs w:val="20"/>
               </w:rPr>
@@ -4668,7 +4658,6 @@
                 <w:rFonts w:asciiTheme="minorEastAsia" w:hAnsiTheme="minorEastAsia" w:cs="Arial Unicode MS"/>
                 <w:sz w:val="20"/>
                 <w:szCs w:val="20"/>
-                <w:lang/>
               </w:rPr>
             </w:pPr>
             <w:r>
@@ -4811,7 +4800,7 @@
               <w:spacing w:line="240" w:lineRule="auto"/>
               <w:jc w:val="center"/>
               <w:rPr>
-                <w:rFonts w:asciiTheme="minorEastAsia" w:hAnsiTheme="minorEastAsia" w:cs="Arial Unicode MS" w:hint="eastAsia"/>
+                <w:rFonts w:asciiTheme="minorEastAsia" w:hAnsiTheme="minorEastAsia" w:cs="Arial Unicode MS"/>
                 <w:sz w:val="20"/>
                 <w:szCs w:val="20"/>
               </w:rPr>
@@ -4843,7 +4832,7 @@
               </w:pBdr>
               <w:spacing w:line="240" w:lineRule="auto"/>
               <w:rPr>
-                <w:rFonts w:asciiTheme="minorEastAsia" w:hAnsiTheme="minorEastAsia" w:cs="Arial Unicode MS" w:hint="eastAsia"/>
+                <w:rFonts w:asciiTheme="minorEastAsia" w:hAnsiTheme="minorEastAsia" w:cs="Arial Unicode MS"/>
                 <w:sz w:val="20"/>
                 <w:szCs w:val="20"/>
               </w:rPr>
@@ -4873,6 +4862,880 @@
                 <w:szCs w:val="20"/>
               </w:rPr>
               <w:t xml:space="preserve"> 선택하면 메인 페이지로 넘어간다.</w:t>
+            </w:r>
+          </w:p>
+        </w:tc>
+        <w:tc>
+          <w:tcPr>
+            <w:tcW w:w="273" w:type="pct"/>
+          </w:tcPr>
+          <w:p>
+            <w:pPr>
+              <w:pStyle w:val="normal"/>
+              <w:widowControl w:val="0"/>
+              <w:pBdr>
+                <w:top w:val="nil"/>
+                <w:left w:val="nil"/>
+                <w:bottom w:val="nil"/>
+                <w:right w:val="nil"/>
+                <w:between w:val="nil"/>
+              </w:pBdr>
+              <w:spacing w:line="240" w:lineRule="auto"/>
+              <w:rPr>
+                <w:rFonts w:asciiTheme="minorEastAsia" w:hAnsiTheme="minorEastAsia" w:cs="Arial Unicode MS"/>
+                <w:sz w:val="20"/>
+                <w:szCs w:val="20"/>
+              </w:rPr>
+            </w:pPr>
+          </w:p>
+        </w:tc>
+      </w:tr>
+      <w:tr>
+        <w:trPr>
+          <w:trHeight w:val="400"/>
+        </w:trPr>
+        <w:tc>
+          <w:tcPr>
+            <w:tcW w:w="455" w:type="pct"/>
+            <w:vMerge w:val="restart"/>
+            <w:shd w:val="clear" w:color="auto" w:fill="DAEEF3" w:themeFill="accent5" w:themeFillTint="33"/>
+            <w:tcMar>
+              <w:top w:w="100" w:type="dxa"/>
+              <w:left w:w="100" w:type="dxa"/>
+              <w:bottom w:w="100" w:type="dxa"/>
+              <w:right w:w="100" w:type="dxa"/>
+            </w:tcMar>
+            <w:vAlign w:val="center"/>
+          </w:tcPr>
+          <w:p>
+            <w:pPr>
+              <w:pStyle w:val="normal"/>
+              <w:widowControl w:val="0"/>
+              <w:pBdr>
+                <w:top w:val="nil"/>
+                <w:left w:val="nil"/>
+                <w:bottom w:val="nil"/>
+                <w:right w:val="nil"/>
+                <w:between w:val="nil"/>
+              </w:pBdr>
+              <w:spacing w:line="240" w:lineRule="auto"/>
+              <w:jc w:val="center"/>
+              <w:rPr>
+                <w:rFonts w:asciiTheme="minorEastAsia" w:hAnsiTheme="minorEastAsia" w:cs="Arial Unicode MS" w:hint="eastAsia"/>
+                <w:sz w:val="20"/>
+                <w:szCs w:val="20"/>
+              </w:rPr>
+            </w:pPr>
+            <w:r>
+              <w:rPr>
+                <w:rFonts w:asciiTheme="minorEastAsia" w:hAnsiTheme="minorEastAsia" w:cs="Arial Unicode MS" w:hint="eastAsia"/>
+                <w:sz w:val="20"/>
+                <w:szCs w:val="20"/>
+              </w:rPr>
+              <w:t>[8]</w:t>
+            </w:r>
+          </w:p>
+          <w:p>
+            <w:pPr>
+              <w:pStyle w:val="normal"/>
+              <w:widowControl w:val="0"/>
+              <w:pBdr>
+                <w:top w:val="nil"/>
+                <w:left w:val="nil"/>
+                <w:bottom w:val="nil"/>
+                <w:right w:val="nil"/>
+                <w:between w:val="nil"/>
+              </w:pBdr>
+              <w:spacing w:line="240" w:lineRule="auto"/>
+              <w:jc w:val="center"/>
+              <w:rPr>
+                <w:rFonts w:asciiTheme="minorEastAsia" w:hAnsiTheme="minorEastAsia" w:cs="Arial Unicode MS" w:hint="eastAsia"/>
+                <w:sz w:val="20"/>
+                <w:szCs w:val="20"/>
+              </w:rPr>
+            </w:pPr>
+            <w:r>
+              <w:rPr>
+                <w:rFonts w:asciiTheme="minorEastAsia" w:hAnsiTheme="minorEastAsia" w:cs="Arial Unicode MS" w:hint="eastAsia"/>
+                <w:sz w:val="20"/>
+                <w:szCs w:val="20"/>
+              </w:rPr>
+              <w:t xml:space="preserve">기술 </w:t>
+            </w:r>
+          </w:p>
+          <w:p>
+            <w:pPr>
+              <w:pStyle w:val="normal"/>
+              <w:widowControl w:val="0"/>
+              <w:pBdr>
+                <w:top w:val="nil"/>
+                <w:left w:val="nil"/>
+                <w:bottom w:val="nil"/>
+                <w:right w:val="nil"/>
+                <w:between w:val="nil"/>
+              </w:pBdr>
+              <w:spacing w:line="240" w:lineRule="auto"/>
+              <w:jc w:val="center"/>
+              <w:rPr>
+                <w:rFonts w:asciiTheme="minorEastAsia" w:hAnsiTheme="minorEastAsia" w:cs="Arial Unicode MS" w:hint="eastAsia"/>
+                <w:sz w:val="20"/>
+                <w:szCs w:val="20"/>
+              </w:rPr>
+            </w:pPr>
+            <w:r>
+              <w:rPr>
+                <w:rFonts w:asciiTheme="minorEastAsia" w:hAnsiTheme="minorEastAsia" w:cs="Arial Unicode MS" w:hint="eastAsia"/>
+                <w:sz w:val="20"/>
+                <w:szCs w:val="20"/>
+              </w:rPr>
+              <w:t>및</w:t>
+            </w:r>
+          </w:p>
+          <w:p>
+            <w:pPr>
+              <w:pStyle w:val="normal"/>
+              <w:widowControl w:val="0"/>
+              <w:pBdr>
+                <w:top w:val="nil"/>
+                <w:left w:val="nil"/>
+                <w:bottom w:val="nil"/>
+                <w:right w:val="nil"/>
+                <w:between w:val="nil"/>
+              </w:pBdr>
+              <w:spacing w:line="240" w:lineRule="auto"/>
+              <w:jc w:val="center"/>
+              <w:rPr>
+                <w:rFonts w:asciiTheme="minorEastAsia" w:hAnsiTheme="minorEastAsia" w:cs="Arial Unicode MS"/>
+                <w:sz w:val="20"/>
+                <w:szCs w:val="20"/>
+              </w:rPr>
+            </w:pPr>
+            <w:r>
+              <w:rPr>
+                <w:rFonts w:asciiTheme="minorEastAsia" w:hAnsiTheme="minorEastAsia" w:cs="Arial Unicode MS" w:hint="eastAsia"/>
+                <w:sz w:val="20"/>
+                <w:szCs w:val="20"/>
+              </w:rPr>
+              <w:t xml:space="preserve"> UI</w:t>
+            </w:r>
+          </w:p>
+        </w:tc>
+        <w:tc>
+          <w:tcPr>
+            <w:tcW w:w="363" w:type="pct"/>
+            <w:vMerge w:val="restart"/>
+            <w:shd w:val="clear" w:color="auto" w:fill="auto"/>
+            <w:tcMar>
+              <w:top w:w="100" w:type="dxa"/>
+              <w:left w:w="100" w:type="dxa"/>
+              <w:bottom w:w="100" w:type="dxa"/>
+              <w:right w:w="100" w:type="dxa"/>
+            </w:tcMar>
+            <w:vAlign w:val="center"/>
+          </w:tcPr>
+          <w:p>
+            <w:pPr>
+              <w:pStyle w:val="normal"/>
+              <w:widowControl w:val="0"/>
+              <w:pBdr>
+                <w:top w:val="nil"/>
+                <w:left w:val="nil"/>
+                <w:bottom w:val="nil"/>
+                <w:right w:val="nil"/>
+                <w:between w:val="nil"/>
+              </w:pBdr>
+              <w:spacing w:line="240" w:lineRule="auto"/>
+              <w:jc w:val="center"/>
+              <w:rPr>
+                <w:rFonts w:asciiTheme="minorEastAsia" w:hAnsiTheme="minorEastAsia" w:cs="Arial Unicode MS"/>
+                <w:sz w:val="20"/>
+                <w:szCs w:val="20"/>
+              </w:rPr>
+            </w:pPr>
+            <w:r>
+              <w:rPr>
+                <w:rFonts w:asciiTheme="minorEastAsia" w:hAnsiTheme="minorEastAsia" w:cs="Arial Unicode MS" w:hint="eastAsia"/>
+                <w:sz w:val="20"/>
+                <w:szCs w:val="20"/>
+              </w:rPr>
+              <w:t>C++</w:t>
+            </w:r>
+          </w:p>
+        </w:tc>
+        <w:tc>
+          <w:tcPr>
+            <w:tcW w:w="3909" w:type="pct"/>
+            <w:shd w:val="clear" w:color="auto" w:fill="auto"/>
+            <w:tcMar>
+              <w:top w:w="100" w:type="dxa"/>
+              <w:left w:w="100" w:type="dxa"/>
+              <w:bottom w:w="100" w:type="dxa"/>
+              <w:right w:w="100" w:type="dxa"/>
+            </w:tcMar>
+            <w:vAlign w:val="center"/>
+          </w:tcPr>
+          <w:p>
+            <w:pPr>
+              <w:pStyle w:val="normal"/>
+              <w:widowControl w:val="0"/>
+              <w:pBdr>
+                <w:top w:val="nil"/>
+                <w:left w:val="nil"/>
+                <w:bottom w:val="nil"/>
+                <w:right w:val="nil"/>
+                <w:between w:val="nil"/>
+              </w:pBdr>
+              <w:spacing w:line="240" w:lineRule="auto"/>
+              <w:rPr>
+                <w:rFonts w:asciiTheme="minorEastAsia" w:hAnsiTheme="minorEastAsia" w:cs="Arial Unicode MS" w:hint="eastAsia"/>
+                <w:sz w:val="20"/>
+                <w:szCs w:val="20"/>
+              </w:rPr>
+            </w:pPr>
+            <w:r>
+              <w:rPr>
+                <w:rFonts w:asciiTheme="minorEastAsia" w:hAnsiTheme="minorEastAsia" w:cs="Arial Unicode MS" w:hint="eastAsia"/>
+                <w:sz w:val="20"/>
+                <w:szCs w:val="20"/>
+              </w:rPr>
+              <w:t xml:space="preserve">모든 </w:t>
+            </w:r>
+            <w:proofErr w:type="spellStart"/>
+            <w:r>
+              <w:rPr>
+                <w:rFonts w:asciiTheme="minorEastAsia" w:hAnsiTheme="minorEastAsia" w:cs="Arial Unicode MS" w:hint="eastAsia"/>
+                <w:sz w:val="20"/>
+                <w:szCs w:val="20"/>
+              </w:rPr>
+              <w:t>로직과</w:t>
+            </w:r>
+            <w:proofErr w:type="spellEnd"/>
+            <w:r>
+              <w:rPr>
+                <w:rFonts w:asciiTheme="minorEastAsia" w:hAnsiTheme="minorEastAsia" w:cs="Arial Unicode MS" w:hint="eastAsia"/>
+                <w:sz w:val="20"/>
+                <w:szCs w:val="20"/>
+              </w:rPr>
+              <w:t xml:space="preserve"> 데이터 구조는 클래스와 구조체를 활용한다.</w:t>
+            </w:r>
+          </w:p>
+        </w:tc>
+        <w:tc>
+          <w:tcPr>
+            <w:tcW w:w="273" w:type="pct"/>
+          </w:tcPr>
+          <w:p>
+            <w:pPr>
+              <w:pStyle w:val="normal"/>
+              <w:widowControl w:val="0"/>
+              <w:pBdr>
+                <w:top w:val="nil"/>
+                <w:left w:val="nil"/>
+                <w:bottom w:val="nil"/>
+                <w:right w:val="nil"/>
+                <w:between w:val="nil"/>
+              </w:pBdr>
+              <w:spacing w:line="240" w:lineRule="auto"/>
+              <w:rPr>
+                <w:rFonts w:asciiTheme="minorEastAsia" w:hAnsiTheme="minorEastAsia" w:cs="Arial Unicode MS"/>
+                <w:sz w:val="20"/>
+                <w:szCs w:val="20"/>
+              </w:rPr>
+            </w:pPr>
+          </w:p>
+        </w:tc>
+      </w:tr>
+      <w:tr>
+        <w:trPr>
+          <w:trHeight w:val="400"/>
+        </w:trPr>
+        <w:tc>
+          <w:tcPr>
+            <w:tcW w:w="455" w:type="pct"/>
+            <w:vMerge/>
+            <w:shd w:val="clear" w:color="auto" w:fill="DAEEF3" w:themeFill="accent5" w:themeFillTint="33"/>
+            <w:tcMar>
+              <w:top w:w="100" w:type="dxa"/>
+              <w:left w:w="100" w:type="dxa"/>
+              <w:bottom w:w="100" w:type="dxa"/>
+              <w:right w:w="100" w:type="dxa"/>
+            </w:tcMar>
+            <w:vAlign w:val="center"/>
+          </w:tcPr>
+          <w:p>
+            <w:pPr>
+              <w:pStyle w:val="normal"/>
+              <w:widowControl w:val="0"/>
+              <w:pBdr>
+                <w:top w:val="nil"/>
+                <w:left w:val="nil"/>
+                <w:bottom w:val="nil"/>
+                <w:right w:val="nil"/>
+                <w:between w:val="nil"/>
+              </w:pBdr>
+              <w:spacing w:line="240" w:lineRule="auto"/>
+              <w:jc w:val="center"/>
+              <w:rPr>
+                <w:rFonts w:asciiTheme="minorEastAsia" w:hAnsiTheme="minorEastAsia" w:cs="Arial Unicode MS" w:hint="eastAsia"/>
+                <w:sz w:val="20"/>
+                <w:szCs w:val="20"/>
+              </w:rPr>
+            </w:pPr>
+          </w:p>
+        </w:tc>
+        <w:tc>
+          <w:tcPr>
+            <w:tcW w:w="363" w:type="pct"/>
+            <w:vMerge/>
+            <w:shd w:val="clear" w:color="auto" w:fill="auto"/>
+            <w:tcMar>
+              <w:top w:w="100" w:type="dxa"/>
+              <w:left w:w="100" w:type="dxa"/>
+              <w:bottom w:w="100" w:type="dxa"/>
+              <w:right w:w="100" w:type="dxa"/>
+            </w:tcMar>
+            <w:vAlign w:val="center"/>
+          </w:tcPr>
+          <w:p>
+            <w:pPr>
+              <w:pStyle w:val="normal"/>
+              <w:widowControl w:val="0"/>
+              <w:pBdr>
+                <w:top w:val="nil"/>
+                <w:left w:val="nil"/>
+                <w:bottom w:val="nil"/>
+                <w:right w:val="nil"/>
+                <w:between w:val="nil"/>
+              </w:pBdr>
+              <w:spacing w:line="240" w:lineRule="auto"/>
+              <w:jc w:val="center"/>
+              <w:rPr>
+                <w:rFonts w:asciiTheme="minorEastAsia" w:hAnsiTheme="minorEastAsia" w:cs="Arial Unicode MS" w:hint="eastAsia"/>
+                <w:sz w:val="20"/>
+                <w:szCs w:val="20"/>
+              </w:rPr>
+            </w:pPr>
+          </w:p>
+        </w:tc>
+        <w:tc>
+          <w:tcPr>
+            <w:tcW w:w="3909" w:type="pct"/>
+            <w:shd w:val="clear" w:color="auto" w:fill="auto"/>
+            <w:tcMar>
+              <w:top w:w="100" w:type="dxa"/>
+              <w:left w:w="100" w:type="dxa"/>
+              <w:bottom w:w="100" w:type="dxa"/>
+              <w:right w:w="100" w:type="dxa"/>
+            </w:tcMar>
+            <w:vAlign w:val="center"/>
+          </w:tcPr>
+          <w:p>
+            <w:pPr>
+              <w:pStyle w:val="normal"/>
+              <w:widowControl w:val="0"/>
+              <w:pBdr>
+                <w:top w:val="nil"/>
+                <w:left w:val="nil"/>
+                <w:bottom w:val="nil"/>
+                <w:right w:val="nil"/>
+                <w:between w:val="nil"/>
+              </w:pBdr>
+              <w:spacing w:line="240" w:lineRule="auto"/>
+              <w:rPr>
+                <w:rFonts w:asciiTheme="minorEastAsia" w:hAnsiTheme="minorEastAsia" w:cs="Arial Unicode MS" w:hint="eastAsia"/>
+                <w:sz w:val="20"/>
+                <w:szCs w:val="20"/>
+              </w:rPr>
+            </w:pPr>
+            <w:r>
+              <w:rPr>
+                <w:rFonts w:asciiTheme="minorEastAsia" w:hAnsiTheme="minorEastAsia" w:cs="Arial Unicode MS" w:hint="eastAsia"/>
+                <w:sz w:val="20"/>
+                <w:szCs w:val="20"/>
+              </w:rPr>
+              <w:t>메인 함수 외 함수는 사용하지 않는다</w:t>
+            </w:r>
+          </w:p>
+        </w:tc>
+        <w:tc>
+          <w:tcPr>
+            <w:tcW w:w="273" w:type="pct"/>
+          </w:tcPr>
+          <w:p>
+            <w:pPr>
+              <w:pStyle w:val="normal"/>
+              <w:widowControl w:val="0"/>
+              <w:pBdr>
+                <w:top w:val="nil"/>
+                <w:left w:val="nil"/>
+                <w:bottom w:val="nil"/>
+                <w:right w:val="nil"/>
+                <w:between w:val="nil"/>
+              </w:pBdr>
+              <w:spacing w:line="240" w:lineRule="auto"/>
+              <w:rPr>
+                <w:rFonts w:asciiTheme="minorEastAsia" w:hAnsiTheme="minorEastAsia" w:cs="Arial Unicode MS"/>
+                <w:sz w:val="20"/>
+                <w:szCs w:val="20"/>
+              </w:rPr>
+            </w:pPr>
+          </w:p>
+        </w:tc>
+      </w:tr>
+      <w:tr>
+        <w:trPr>
+          <w:trHeight w:val="400"/>
+        </w:trPr>
+        <w:tc>
+          <w:tcPr>
+            <w:tcW w:w="455" w:type="pct"/>
+            <w:vMerge/>
+            <w:shd w:val="clear" w:color="auto" w:fill="DAEEF3" w:themeFill="accent5" w:themeFillTint="33"/>
+            <w:tcMar>
+              <w:top w:w="100" w:type="dxa"/>
+              <w:left w:w="100" w:type="dxa"/>
+              <w:bottom w:w="100" w:type="dxa"/>
+              <w:right w:w="100" w:type="dxa"/>
+            </w:tcMar>
+            <w:vAlign w:val="center"/>
+          </w:tcPr>
+          <w:p>
+            <w:pPr>
+              <w:pStyle w:val="normal"/>
+              <w:widowControl w:val="0"/>
+              <w:pBdr>
+                <w:top w:val="nil"/>
+                <w:left w:val="nil"/>
+                <w:bottom w:val="nil"/>
+                <w:right w:val="nil"/>
+                <w:between w:val="nil"/>
+              </w:pBdr>
+              <w:spacing w:line="240" w:lineRule="auto"/>
+              <w:jc w:val="center"/>
+              <w:rPr>
+                <w:rFonts w:asciiTheme="minorEastAsia" w:hAnsiTheme="minorEastAsia" w:cs="Arial Unicode MS" w:hint="eastAsia"/>
+                <w:sz w:val="20"/>
+                <w:szCs w:val="20"/>
+              </w:rPr>
+            </w:pPr>
+          </w:p>
+        </w:tc>
+        <w:tc>
+          <w:tcPr>
+            <w:tcW w:w="363" w:type="pct"/>
+            <w:vMerge/>
+            <w:shd w:val="clear" w:color="auto" w:fill="auto"/>
+            <w:tcMar>
+              <w:top w:w="100" w:type="dxa"/>
+              <w:left w:w="100" w:type="dxa"/>
+              <w:bottom w:w="100" w:type="dxa"/>
+              <w:right w:w="100" w:type="dxa"/>
+            </w:tcMar>
+            <w:vAlign w:val="center"/>
+          </w:tcPr>
+          <w:p>
+            <w:pPr>
+              <w:pStyle w:val="normal"/>
+              <w:widowControl w:val="0"/>
+              <w:pBdr>
+                <w:top w:val="nil"/>
+                <w:left w:val="nil"/>
+                <w:bottom w:val="nil"/>
+                <w:right w:val="nil"/>
+                <w:between w:val="nil"/>
+              </w:pBdr>
+              <w:spacing w:line="240" w:lineRule="auto"/>
+              <w:jc w:val="center"/>
+              <w:rPr>
+                <w:rFonts w:asciiTheme="minorEastAsia" w:hAnsiTheme="minorEastAsia" w:cs="Arial Unicode MS" w:hint="eastAsia"/>
+                <w:sz w:val="20"/>
+                <w:szCs w:val="20"/>
+              </w:rPr>
+            </w:pPr>
+          </w:p>
+        </w:tc>
+        <w:tc>
+          <w:tcPr>
+            <w:tcW w:w="3909" w:type="pct"/>
+            <w:shd w:val="clear" w:color="auto" w:fill="auto"/>
+            <w:tcMar>
+              <w:top w:w="100" w:type="dxa"/>
+              <w:left w:w="100" w:type="dxa"/>
+              <w:bottom w:w="100" w:type="dxa"/>
+              <w:right w:w="100" w:type="dxa"/>
+            </w:tcMar>
+            <w:vAlign w:val="center"/>
+          </w:tcPr>
+          <w:p>
+            <w:pPr>
+              <w:pStyle w:val="normal"/>
+              <w:widowControl w:val="0"/>
+              <w:pBdr>
+                <w:top w:val="nil"/>
+                <w:left w:val="nil"/>
+                <w:bottom w:val="nil"/>
+                <w:right w:val="nil"/>
+                <w:between w:val="nil"/>
+              </w:pBdr>
+              <w:spacing w:line="240" w:lineRule="auto"/>
+              <w:rPr>
+                <w:rFonts w:asciiTheme="minorEastAsia" w:hAnsiTheme="minorEastAsia" w:cs="Arial Unicode MS" w:hint="eastAsia"/>
+                <w:sz w:val="20"/>
+                <w:szCs w:val="20"/>
+              </w:rPr>
+            </w:pPr>
+            <w:r>
+              <w:rPr>
+                <w:rFonts w:asciiTheme="minorEastAsia" w:hAnsiTheme="minorEastAsia" w:cs="Arial Unicode MS" w:hint="eastAsia"/>
+                <w:sz w:val="20"/>
+                <w:szCs w:val="20"/>
+              </w:rPr>
+              <w:t>파일은 최대한 분할하여 진행한다.</w:t>
+            </w:r>
+          </w:p>
+        </w:tc>
+        <w:tc>
+          <w:tcPr>
+            <w:tcW w:w="273" w:type="pct"/>
+          </w:tcPr>
+          <w:p>
+            <w:pPr>
+              <w:pStyle w:val="normal"/>
+              <w:widowControl w:val="0"/>
+              <w:pBdr>
+                <w:top w:val="nil"/>
+                <w:left w:val="nil"/>
+                <w:bottom w:val="nil"/>
+                <w:right w:val="nil"/>
+                <w:between w:val="nil"/>
+              </w:pBdr>
+              <w:spacing w:line="240" w:lineRule="auto"/>
+              <w:rPr>
+                <w:rFonts w:asciiTheme="minorEastAsia" w:hAnsiTheme="minorEastAsia" w:cs="Arial Unicode MS"/>
+                <w:sz w:val="20"/>
+                <w:szCs w:val="20"/>
+              </w:rPr>
+            </w:pPr>
+          </w:p>
+        </w:tc>
+      </w:tr>
+      <w:tr>
+        <w:trPr>
+          <w:trHeight w:val="400"/>
+        </w:trPr>
+        <w:tc>
+          <w:tcPr>
+            <w:tcW w:w="455" w:type="pct"/>
+            <w:vMerge/>
+            <w:shd w:val="clear" w:color="auto" w:fill="DAEEF3" w:themeFill="accent5" w:themeFillTint="33"/>
+            <w:tcMar>
+              <w:top w:w="100" w:type="dxa"/>
+              <w:left w:w="100" w:type="dxa"/>
+              <w:bottom w:w="100" w:type="dxa"/>
+              <w:right w:w="100" w:type="dxa"/>
+            </w:tcMar>
+            <w:vAlign w:val="center"/>
+          </w:tcPr>
+          <w:p>
+            <w:pPr>
+              <w:pStyle w:val="normal"/>
+              <w:widowControl w:val="0"/>
+              <w:pBdr>
+                <w:top w:val="nil"/>
+                <w:left w:val="nil"/>
+                <w:bottom w:val="nil"/>
+                <w:right w:val="nil"/>
+                <w:between w:val="nil"/>
+              </w:pBdr>
+              <w:spacing w:line="240" w:lineRule="auto"/>
+              <w:jc w:val="center"/>
+              <w:rPr>
+                <w:rFonts w:asciiTheme="minorEastAsia" w:hAnsiTheme="minorEastAsia" w:cs="Arial Unicode MS" w:hint="eastAsia"/>
+                <w:sz w:val="20"/>
+                <w:szCs w:val="20"/>
+              </w:rPr>
+            </w:pPr>
+          </w:p>
+        </w:tc>
+        <w:tc>
+          <w:tcPr>
+            <w:tcW w:w="363" w:type="pct"/>
+            <w:vMerge/>
+            <w:shd w:val="clear" w:color="auto" w:fill="auto"/>
+            <w:tcMar>
+              <w:top w:w="100" w:type="dxa"/>
+              <w:left w:w="100" w:type="dxa"/>
+              <w:bottom w:w="100" w:type="dxa"/>
+              <w:right w:w="100" w:type="dxa"/>
+            </w:tcMar>
+            <w:vAlign w:val="center"/>
+          </w:tcPr>
+          <w:p>
+            <w:pPr>
+              <w:pStyle w:val="normal"/>
+              <w:widowControl w:val="0"/>
+              <w:pBdr>
+                <w:top w:val="nil"/>
+                <w:left w:val="nil"/>
+                <w:bottom w:val="nil"/>
+                <w:right w:val="nil"/>
+                <w:between w:val="nil"/>
+              </w:pBdr>
+              <w:spacing w:line="240" w:lineRule="auto"/>
+              <w:jc w:val="center"/>
+              <w:rPr>
+                <w:rFonts w:asciiTheme="minorEastAsia" w:hAnsiTheme="minorEastAsia" w:cs="Arial Unicode MS" w:hint="eastAsia"/>
+                <w:sz w:val="20"/>
+                <w:szCs w:val="20"/>
+              </w:rPr>
+            </w:pPr>
+          </w:p>
+        </w:tc>
+        <w:tc>
+          <w:tcPr>
+            <w:tcW w:w="3909" w:type="pct"/>
+            <w:shd w:val="clear" w:color="auto" w:fill="auto"/>
+            <w:tcMar>
+              <w:top w:w="100" w:type="dxa"/>
+              <w:left w:w="100" w:type="dxa"/>
+              <w:bottom w:w="100" w:type="dxa"/>
+              <w:right w:w="100" w:type="dxa"/>
+            </w:tcMar>
+            <w:vAlign w:val="center"/>
+          </w:tcPr>
+          <w:p>
+            <w:pPr>
+              <w:pStyle w:val="normal"/>
+              <w:widowControl w:val="0"/>
+              <w:pBdr>
+                <w:top w:val="nil"/>
+                <w:left w:val="nil"/>
+                <w:bottom w:val="nil"/>
+                <w:right w:val="nil"/>
+                <w:between w:val="nil"/>
+              </w:pBdr>
+              <w:spacing w:line="240" w:lineRule="auto"/>
+              <w:rPr>
+                <w:rFonts w:asciiTheme="minorEastAsia" w:hAnsiTheme="minorEastAsia" w:cs="Arial Unicode MS" w:hint="eastAsia"/>
+                <w:sz w:val="20"/>
+                <w:szCs w:val="20"/>
+              </w:rPr>
+            </w:pPr>
+            <w:proofErr w:type="spellStart"/>
+            <w:r>
+              <w:rPr>
+                <w:rFonts w:asciiTheme="minorEastAsia" w:hAnsiTheme="minorEastAsia" w:cs="Arial Unicode MS" w:hint="eastAsia"/>
+                <w:sz w:val="20"/>
+                <w:szCs w:val="20"/>
+              </w:rPr>
+              <w:t>변수명</w:t>
+            </w:r>
+            <w:proofErr w:type="spellEnd"/>
+            <w:r>
+              <w:rPr>
+                <w:rFonts w:asciiTheme="minorEastAsia" w:hAnsiTheme="minorEastAsia" w:cs="Arial Unicode MS" w:hint="eastAsia"/>
+                <w:sz w:val="20"/>
+                <w:szCs w:val="20"/>
+              </w:rPr>
+              <w:t xml:space="preserve">, </w:t>
+            </w:r>
+            <w:proofErr w:type="spellStart"/>
+            <w:r>
+              <w:rPr>
+                <w:rFonts w:asciiTheme="minorEastAsia" w:hAnsiTheme="minorEastAsia" w:cs="Arial Unicode MS" w:hint="eastAsia"/>
+                <w:sz w:val="20"/>
+                <w:szCs w:val="20"/>
+              </w:rPr>
+              <w:t>함수명</w:t>
+            </w:r>
+            <w:proofErr w:type="spellEnd"/>
+            <w:r>
+              <w:rPr>
+                <w:rFonts w:asciiTheme="minorEastAsia" w:hAnsiTheme="minorEastAsia" w:cs="Arial Unicode MS" w:hint="eastAsia"/>
+                <w:sz w:val="20"/>
+                <w:szCs w:val="20"/>
+              </w:rPr>
+              <w:t xml:space="preserve"> 등 C++ </w:t>
+            </w:r>
+            <w:proofErr w:type="spellStart"/>
+            <w:r>
+              <w:rPr>
+                <w:rFonts w:asciiTheme="minorEastAsia" w:hAnsiTheme="minorEastAsia" w:cs="Arial Unicode MS" w:hint="eastAsia"/>
+                <w:sz w:val="20"/>
+                <w:szCs w:val="20"/>
+              </w:rPr>
+              <w:t>네이밍</w:t>
+            </w:r>
+            <w:proofErr w:type="spellEnd"/>
+            <w:r>
+              <w:rPr>
+                <w:rFonts w:asciiTheme="minorEastAsia" w:hAnsiTheme="minorEastAsia" w:cs="Arial Unicode MS" w:hint="eastAsia"/>
+                <w:sz w:val="20"/>
+                <w:szCs w:val="20"/>
+              </w:rPr>
+              <w:t xml:space="preserve"> 컨벤션을 지키려 노력한다.</w:t>
+            </w:r>
+          </w:p>
+        </w:tc>
+        <w:tc>
+          <w:tcPr>
+            <w:tcW w:w="273" w:type="pct"/>
+          </w:tcPr>
+          <w:p>
+            <w:pPr>
+              <w:pStyle w:val="normal"/>
+              <w:widowControl w:val="0"/>
+              <w:pBdr>
+                <w:top w:val="nil"/>
+                <w:left w:val="nil"/>
+                <w:bottom w:val="nil"/>
+                <w:right w:val="nil"/>
+                <w:between w:val="nil"/>
+              </w:pBdr>
+              <w:spacing w:line="240" w:lineRule="auto"/>
+              <w:rPr>
+                <w:rFonts w:asciiTheme="minorEastAsia" w:hAnsiTheme="minorEastAsia" w:cs="Arial Unicode MS"/>
+                <w:sz w:val="20"/>
+                <w:szCs w:val="20"/>
+              </w:rPr>
+            </w:pPr>
+          </w:p>
+        </w:tc>
+      </w:tr>
+      <w:tr>
+        <w:trPr>
+          <w:trHeight w:val="400"/>
+        </w:trPr>
+        <w:tc>
+          <w:tcPr>
+            <w:tcW w:w="455" w:type="pct"/>
+            <w:vMerge/>
+            <w:shd w:val="clear" w:color="auto" w:fill="DAEEF3" w:themeFill="accent5" w:themeFillTint="33"/>
+            <w:tcMar>
+              <w:top w:w="100" w:type="dxa"/>
+              <w:left w:w="100" w:type="dxa"/>
+              <w:bottom w:w="100" w:type="dxa"/>
+              <w:right w:w="100" w:type="dxa"/>
+            </w:tcMar>
+            <w:vAlign w:val="center"/>
+          </w:tcPr>
+          <w:p>
+            <w:pPr>
+              <w:pStyle w:val="normal"/>
+              <w:widowControl w:val="0"/>
+              <w:pBdr>
+                <w:top w:val="nil"/>
+                <w:left w:val="nil"/>
+                <w:bottom w:val="nil"/>
+                <w:right w:val="nil"/>
+                <w:between w:val="nil"/>
+              </w:pBdr>
+              <w:spacing w:line="240" w:lineRule="auto"/>
+              <w:jc w:val="center"/>
+              <w:rPr>
+                <w:rFonts w:asciiTheme="minorEastAsia" w:hAnsiTheme="minorEastAsia" w:cs="Arial Unicode MS" w:hint="eastAsia"/>
+                <w:sz w:val="20"/>
+                <w:szCs w:val="20"/>
+              </w:rPr>
+            </w:pPr>
+          </w:p>
+        </w:tc>
+        <w:tc>
+          <w:tcPr>
+            <w:tcW w:w="363" w:type="pct"/>
+            <w:shd w:val="clear" w:color="auto" w:fill="auto"/>
+            <w:tcMar>
+              <w:top w:w="100" w:type="dxa"/>
+              <w:left w:w="100" w:type="dxa"/>
+              <w:bottom w:w="100" w:type="dxa"/>
+              <w:right w:w="100" w:type="dxa"/>
+            </w:tcMar>
+            <w:vAlign w:val="center"/>
+          </w:tcPr>
+          <w:p>
+            <w:pPr>
+              <w:pStyle w:val="normal"/>
+              <w:widowControl w:val="0"/>
+              <w:pBdr>
+                <w:top w:val="nil"/>
+                <w:left w:val="nil"/>
+                <w:bottom w:val="nil"/>
+                <w:right w:val="nil"/>
+                <w:between w:val="nil"/>
+              </w:pBdr>
+              <w:spacing w:line="240" w:lineRule="auto"/>
+              <w:jc w:val="center"/>
+              <w:rPr>
+                <w:rFonts w:asciiTheme="minorEastAsia" w:hAnsiTheme="minorEastAsia" w:cs="Arial Unicode MS" w:hint="eastAsia"/>
+                <w:sz w:val="20"/>
+                <w:szCs w:val="20"/>
+              </w:rPr>
+            </w:pPr>
+            <w:r>
+              <w:rPr>
+                <w:rFonts w:asciiTheme="minorEastAsia" w:hAnsiTheme="minorEastAsia" w:cs="Arial Unicode MS" w:hint="eastAsia"/>
+                <w:sz w:val="20"/>
+                <w:szCs w:val="20"/>
+              </w:rPr>
+              <w:t>UI</w:t>
+            </w:r>
+          </w:p>
+        </w:tc>
+        <w:tc>
+          <w:tcPr>
+            <w:tcW w:w="3909" w:type="pct"/>
+            <w:shd w:val="clear" w:color="auto" w:fill="auto"/>
+            <w:tcMar>
+              <w:top w:w="100" w:type="dxa"/>
+              <w:left w:w="100" w:type="dxa"/>
+              <w:bottom w:w="100" w:type="dxa"/>
+              <w:right w:w="100" w:type="dxa"/>
+            </w:tcMar>
+            <w:vAlign w:val="center"/>
+          </w:tcPr>
+          <w:p>
+            <w:pPr>
+              <w:pStyle w:val="normal"/>
+              <w:widowControl w:val="0"/>
+              <w:pBdr>
+                <w:top w:val="nil"/>
+                <w:left w:val="nil"/>
+                <w:bottom w:val="nil"/>
+                <w:right w:val="nil"/>
+                <w:between w:val="nil"/>
+              </w:pBdr>
+              <w:spacing w:line="240" w:lineRule="auto"/>
+              <w:rPr>
+                <w:rFonts w:asciiTheme="minorEastAsia" w:hAnsiTheme="minorEastAsia" w:cs="Arial Unicode MS" w:hint="eastAsia"/>
+                <w:sz w:val="20"/>
+                <w:szCs w:val="20"/>
+              </w:rPr>
+            </w:pPr>
+            <w:r>
+              <w:rPr>
+                <w:rFonts w:asciiTheme="minorEastAsia" w:hAnsiTheme="minorEastAsia" w:cs="Arial Unicode MS" w:hint="eastAsia"/>
+                <w:sz w:val="20"/>
+                <w:szCs w:val="20"/>
+              </w:rPr>
+              <w:t xml:space="preserve">CLI 기반의 천리안, </w:t>
+            </w:r>
+            <w:proofErr w:type="spellStart"/>
+            <w:r>
+              <w:rPr>
+                <w:rFonts w:asciiTheme="minorEastAsia" w:hAnsiTheme="minorEastAsia" w:cs="Arial Unicode MS" w:hint="eastAsia"/>
+                <w:sz w:val="20"/>
+                <w:szCs w:val="20"/>
+              </w:rPr>
+              <w:t>나우누리</w:t>
+            </w:r>
+            <w:proofErr w:type="spellEnd"/>
+            <w:r>
+              <w:rPr>
+                <w:rFonts w:asciiTheme="minorEastAsia" w:hAnsiTheme="minorEastAsia" w:cs="Arial Unicode MS" w:hint="eastAsia"/>
+                <w:sz w:val="20"/>
+                <w:szCs w:val="20"/>
+              </w:rPr>
+              <w:t>, 하이텔 같은 UI구조로 진행한다.</w:t>
             </w:r>
           </w:p>
         </w:tc>
@@ -4997,7 +5860,7 @@
         <w:rFonts w:ascii="Arial" w:eastAsiaTheme="minorEastAsia" w:hAnsi="Arial" w:cs="Arial"/>
         <w:sz w:val="22"/>
         <w:szCs w:val="22"/>
-        <w:lang w:eastAsia="ko-KR" w:bidi="ar-SA"/>
+        <w:lang w:val="en-US" w:eastAsia="ko-KR" w:bidi="ar-SA"/>
       </w:rPr>
     </w:rPrDefault>
     <w:pPrDefault>
@@ -5148,6 +6011,7 @@
   <w:style w:type="paragraph" w:default="1" w:styleId="a">
     <w:name w:val="Normal"/>
     <w:qFormat/>
+    <w:rsid w:val="005B45F0"/>
     <w:pPr>
       <w:widowControl w:val="0"/>
       <w:wordWrap w:val="0"/>

--- a/요구사항 명세서.docx
+++ b/요구사항 명세서.docx
@@ -2068,6 +2068,7 @@
                 <w:sz w:val="20"/>
                 <w:szCs w:val="20"/>
               </w:rPr>
+              <w:t>☑</w:t>
             </w:r>
           </w:p>
         </w:tc>
@@ -2234,6 +2235,7 @@
                 <w:sz w:val="20"/>
                 <w:szCs w:val="20"/>
               </w:rPr>
+              <w:t>☑</w:t>
             </w:r>
           </w:p>
         </w:tc>
@@ -2384,6 +2386,7 @@
                 <w:sz w:val="20"/>
                 <w:szCs w:val="20"/>
               </w:rPr>
+              <w:t>☑</w:t>
             </w:r>
           </w:p>
         </w:tc>
@@ -2566,6 +2569,7 @@
                 <w:sz w:val="20"/>
                 <w:szCs w:val="20"/>
               </w:rPr>
+              <w:t>☑</w:t>
             </w:r>
           </w:p>
         </w:tc>
@@ -3859,6 +3863,7 @@
                 <w:sz w:val="20"/>
                 <w:szCs w:val="20"/>
               </w:rPr>
+              <w:t>☑</w:t>
             </w:r>
           </w:p>
         </w:tc>
@@ -4160,6 +4165,7 @@
                 <w:sz w:val="20"/>
                 <w:szCs w:val="20"/>
               </w:rPr>
+              <w:t>☑</w:t>
             </w:r>
           </w:p>
         </w:tc>
@@ -4348,6 +4354,7 @@
                 <w:sz w:val="20"/>
                 <w:szCs w:val="20"/>
               </w:rPr>
+              <w:t>☑</w:t>
             </w:r>
           </w:p>
         </w:tc>
@@ -4499,6 +4506,7 @@
                 <w:sz w:val="20"/>
                 <w:szCs w:val="20"/>
               </w:rPr>
+              <w:t>☑</w:t>
             </w:r>
           </w:p>
         </w:tc>
@@ -5345,6 +5353,7 @@
                 <w:sz w:val="20"/>
                 <w:szCs w:val="20"/>
               </w:rPr>
+              <w:t>☑</w:t>
             </w:r>
           </w:p>
         </w:tc>
@@ -5487,6 +5496,7 @@
                 <w:sz w:val="20"/>
                 <w:szCs w:val="20"/>
               </w:rPr>
+              <w:t>☑</w:t>
             </w:r>
           </w:p>
         </w:tc>
@@ -5637,6 +5647,7 @@
                 <w:sz w:val="20"/>
                 <w:szCs w:val="20"/>
               </w:rPr>
+              <w:t>☑</w:t>
             </w:r>
           </w:p>
         </w:tc>
@@ -5819,6 +5830,7 @@
                 <w:sz w:val="20"/>
                 <w:szCs w:val="20"/>
               </w:rPr>
+              <w:t>☑</w:t>
             </w:r>
           </w:p>
         </w:tc>
@@ -6025,6 +6037,7 @@
                 <w:sz w:val="20"/>
                 <w:szCs w:val="20"/>
               </w:rPr>
+              <w:t>☑</w:t>
             </w:r>
           </w:p>
         </w:tc>
